--- a/databrary/policies/sops-2013-12-02.docx
+++ b/databrary/policies/sops-2013-12-02.docx
@@ -2710,7 +2710,7 @@
 <file path=word/numbering.xml><?xml version="1.0" encoding="utf-8"?>
 <w:numbering xmlns:w="http://schemas.openxmlformats.org/wordprocessingml/2006/main">
   <w:abstractNum w:abstractNumId="0">
-    <w:nsid w:val="5840e3d1"/>
+    <w:nsid w:val="7ceddcc9"/>
     <w:multiLevelType w:val="multilevel"/>
     <w:lvl w:ilvl="0">
       <w:numFmt w:val="bullet"/>
@@ -2791,7 +2791,7 @@
     </w:lvl>
   </w:abstractNum>
   <w:abstractNum w:abstractNumId="2">
-    <w:nsid w:val="d6d0a82a"/>
+    <w:nsid w:val="268db2c4"/>
     <w:multiLevelType w:val="multilevel"/>
     <w:lvl w:ilvl="0">
       <w:numFmt w:val="bullet"/>
